--- a/FD03-EPIS-Informe Especificación Requerimientos.docx
+++ b/FD03-EPIS-Informe Especificación Requerimientos.docx
@@ -1,6 +1,6 @@
 
 <file path=word/document.xml><?xml version="1.0" encoding="utf-8"?>
-<w:document xmlns:wpc="http://schemas.microsoft.com/office/word/2010/wordprocessingCanvas" xmlns:cx="http://schemas.microsoft.com/office/drawing/2014/chartex" xmlns:cx1="http://schemas.microsoft.com/office/drawing/2015/9/8/chartex" xmlns:cx2="http://schemas.microsoft.com/office/drawing/2015/10/21/chartex" xmlns:cx3="http://schemas.microsoft.com/office/drawing/2016/5/9/chartex" xmlns:cx4="http://schemas.microsoft.com/office/drawing/2016/5/10/chartex" xmlns:cx5="http://schemas.microsoft.com/office/drawing/2016/5/11/chartex" xmlns:cx6="http://schemas.microsoft.com/office/drawing/2016/5/12/chartex" xmlns:cx7="http://schemas.microsoft.com/office/drawing/2016/5/13/chartex" xmlns:cx8="http://schemas.microsoft.com/office/drawing/2016/5/14/chartex" xmlns:mc="http://schemas.openxmlformats.org/markup-compatibility/2006" xmlns:aink="http://schemas.microsoft.com/office/drawing/2016/ink" xmlns:am3d="http://schemas.microsoft.com/office/drawing/2017/model3d" xmlns:o="urn:schemas-microsoft-com:office:office" xmlns:oel="http://schemas.microsoft.com/office/2019/extlst" xmlns:r="http://schemas.openxmlformats.org/officeDocument/2006/relationships" xmlns:m="http://schemas.openxmlformats.org/officeDocument/2006/math" xmlns:v="urn:schemas-microsoft-com:vml" xmlns:wp14="http://schemas.microsoft.com/office/word/2010/wordprocessingDrawing" xmlns:wp="http://schemas.openxmlformats.org/drawingml/2006/wordprocessingDrawing" xmlns:w10="urn:schemas-microsoft-com:office:word" xmlns:w="http://schemas.openxmlformats.org/wordprocessingml/2006/main" xmlns:w14="http://schemas.microsoft.com/office/word/2010/wordml" xmlns:w15="http://schemas.microsoft.com/office/word/2012/wordml" xmlns:w16cex="http://schemas.microsoft.com/office/word/2018/wordml/cex" xmlns:w16cid="http://schemas.microsoft.com/office/word/2016/wordml/cid" xmlns:w16="http://schemas.microsoft.com/office/word/2018/wordml" xmlns:w16sdtdh="http://schemas.microsoft.com/office/word/2020/wordml/sdtdatahash" xmlns:w16se="http://schemas.microsoft.com/office/word/2015/wordml/symex" xmlns:wpg="http://schemas.microsoft.com/office/word/2010/wordprocessingGroup" xmlns:wpi="http://schemas.microsoft.com/office/word/2010/wordprocessingInk" xmlns:wne="http://schemas.microsoft.com/office/word/2006/wordml" xmlns:wps="http://schemas.microsoft.com/office/word/2010/wordprocessingShape" mc:Ignorable="w14 w15 w16se w16cid w16 w16cex w16sdtdh wp14">
+<w:document xmlns:wpc="http://schemas.microsoft.com/office/word/2010/wordprocessingCanvas" xmlns:cx="http://schemas.microsoft.com/office/drawing/2014/chartex" xmlns:cx1="http://schemas.microsoft.com/office/drawing/2015/9/8/chartex" xmlns:cx2="http://schemas.microsoft.com/office/drawing/2015/10/21/chartex" xmlns:cx3="http://schemas.microsoft.com/office/drawing/2016/5/9/chartex" xmlns:cx4="http://schemas.microsoft.com/office/drawing/2016/5/10/chartex" xmlns:cx5="http://schemas.microsoft.com/office/drawing/2016/5/11/chartex" xmlns:cx6="http://schemas.microsoft.com/office/drawing/2016/5/12/chartex" xmlns:cx7="http://schemas.microsoft.com/office/drawing/2016/5/13/chartex" xmlns:cx8="http://schemas.microsoft.com/office/drawing/2016/5/14/chartex" xmlns:mc="http://schemas.openxmlformats.org/markup-compatibility/2006" xmlns:aink="http://schemas.microsoft.com/office/drawing/2016/ink" xmlns:am3d="http://schemas.microsoft.com/office/drawing/2017/model3d" xmlns:o="urn:schemas-microsoft-com:office:office" xmlns:oel="http://schemas.microsoft.com/office/2019/extlst" xmlns:r="http://schemas.openxmlformats.org/officeDocument/2006/relationships" xmlns:m="http://schemas.openxmlformats.org/officeDocument/2006/math" xmlns:v="urn:schemas-microsoft-com:vml" xmlns:wp14="http://schemas.microsoft.com/office/word/2010/wordprocessingDrawing" xmlns:wp="http://schemas.openxmlformats.org/drawingml/2006/wordprocessingDrawing" xmlns:w10="urn:schemas-microsoft-com:office:word" xmlns:w="http://schemas.openxmlformats.org/wordprocessingml/2006/main" xmlns:w14="http://schemas.microsoft.com/office/word/2010/wordml" xmlns:w15="http://schemas.microsoft.com/office/word/2012/wordml" xmlns:w16cex="http://schemas.microsoft.com/office/word/2018/wordml/cex" xmlns:w16cid="http://schemas.microsoft.com/office/word/2016/wordml/cid" xmlns:w16="http://schemas.microsoft.com/office/word/2018/wordml" xmlns:w16du="http://schemas.microsoft.com/office/word/2023/wordml/word16du" xmlns:w16sdtdh="http://schemas.microsoft.com/office/word/2020/wordml/sdtdatahash" xmlns:w16se="http://schemas.microsoft.com/office/word/2015/wordml/symex" xmlns:wpg="http://schemas.microsoft.com/office/word/2010/wordprocessingGroup" xmlns:wpi="http://schemas.microsoft.com/office/word/2010/wordprocessingInk" xmlns:wne="http://schemas.microsoft.com/office/word/2006/wordml" xmlns:wps="http://schemas.microsoft.com/office/word/2010/wordprocessingShape" mc:Ignorable="w14 w15 w16se w16cid w16 w16cex w16sdtdh w16du wp14">
   <w:body>
     <w:p>
       <w:pPr>
@@ -278,21 +278,8 @@
           <w:sz w:val="36"/>
           <w:szCs w:val="36"/>
         </w:rPr>
-        <w:t xml:space="preserve">Implementación de Almacén de Datos en AWS para </w:t>
-      </w:r>
-      <w:proofErr w:type="spellStart"/>
-      <w:r>
-        <w:rPr>
-          <w:rFonts w:ascii="Arial" w:hAnsi="Arial" w:cs="Arial"/>
-          <w:b/>
-          <w:i/>
-          <w:color w:val="000000"/>
-          <w:sz w:val="36"/>
-          <w:szCs w:val="36"/>
-        </w:rPr>
-        <w:t>Zofratacna</w:t>
-      </w:r>
-      <w:proofErr w:type="spellEnd"/>
+        <w:t>Implementación de Almacén de Datos en AWS para Zofratacna</w:t>
+      </w:r>
     </w:p>
     <w:p>
       <w:pPr>
@@ -429,29 +416,7 @@
           <w:szCs w:val="32"/>
           <w:lang w:eastAsia="es-PE"/>
         </w:rPr>
-        <w:t xml:space="preserve">Ing. Patrick </w:t>
-      </w:r>
-      <w:proofErr w:type="spellStart"/>
-      <w:r>
-        <w:rPr>
-          <w:rFonts w:ascii="Arial" w:eastAsia="Times New Roman" w:hAnsi="Arial" w:cs="Arial"/>
-          <w:i/>
-          <w:sz w:val="32"/>
-          <w:szCs w:val="32"/>
-          <w:lang w:eastAsia="es-PE"/>
-        </w:rPr>
-        <w:t>Jose</w:t>
-      </w:r>
-      <w:proofErr w:type="spellEnd"/>
-      <w:r>
-        <w:rPr>
-          <w:rFonts w:ascii="Arial" w:eastAsia="Times New Roman" w:hAnsi="Arial" w:cs="Arial"/>
-          <w:i/>
-          <w:sz w:val="32"/>
-          <w:szCs w:val="32"/>
-          <w:lang w:eastAsia="es-PE"/>
-        </w:rPr>
-        <w:t xml:space="preserve"> Cuadros Quiroga</w:t>
+        <w:t>Ing. Patrick Jose Cuadros Quiroga</w:t>
       </w:r>
     </w:p>
     <w:p>
@@ -588,10 +553,12 @@
           <w:szCs w:val="28"/>
           <w:lang w:eastAsia="es-PE"/>
         </w:rPr>
-        <w:t xml:space="preserve">Jarro Cachi </w:t>
-      </w:r>
-      <w:proofErr w:type="spellStart"/>
-      <w:r>
+        <w:t xml:space="preserve">Jarro Cachi Jose Luis </w:t>
+      </w:r>
+    </w:p>
+    <w:p>
+      <w:pPr>
+        <w:spacing w:after="0"/>
         <w:rPr>
           <w:rFonts w:ascii="Arial" w:eastAsia="Times New Roman" w:hAnsi="Arial" w:cs="Arial"/>
           <w:b/>
@@ -600,9 +567,7 @@
           <w:szCs w:val="28"/>
           <w:lang w:eastAsia="es-PE"/>
         </w:rPr>
-        <w:t>Jose</w:t>
-      </w:r>
-      <w:proofErr w:type="spellEnd"/>
+      </w:pPr>
       <w:r>
         <w:rPr>
           <w:rFonts w:ascii="Arial" w:eastAsia="Times New Roman" w:hAnsi="Arial" w:cs="Arial"/>
@@ -612,55 +577,7 @@
           <w:szCs w:val="28"/>
           <w:lang w:eastAsia="es-PE"/>
         </w:rPr>
-        <w:t xml:space="preserve"> Luis </w:t>
-      </w:r>
-    </w:p>
-    <w:p>
-      <w:pPr>
-        <w:spacing w:after="0"/>
-        <w:rPr>
-          <w:rFonts w:ascii="Arial" w:eastAsia="Times New Roman" w:hAnsi="Arial" w:cs="Arial"/>
-          <w:b/>
-          <w:i/>
-          <w:sz w:val="28"/>
-          <w:szCs w:val="28"/>
-          <w:lang w:eastAsia="es-PE"/>
-        </w:rPr>
-      </w:pPr>
-      <w:r>
-        <w:rPr>
-          <w:rFonts w:ascii="Arial" w:eastAsia="Times New Roman" w:hAnsi="Arial" w:cs="Arial"/>
-          <w:b/>
-          <w:i/>
-          <w:sz w:val="28"/>
-          <w:szCs w:val="28"/>
-          <w:lang w:eastAsia="es-PE"/>
-        </w:rPr>
-        <w:t xml:space="preserve">Valverde Zamora Jean Pier </w:t>
-      </w:r>
-      <w:proofErr w:type="spellStart"/>
-      <w:r>
-        <w:rPr>
-          <w:rFonts w:ascii="Arial" w:eastAsia="Times New Roman" w:hAnsi="Arial" w:cs="Arial"/>
-          <w:b/>
-          <w:i/>
-          <w:sz w:val="28"/>
-          <w:szCs w:val="28"/>
-          <w:lang w:eastAsia="es-PE"/>
-        </w:rPr>
-        <w:t>Elias</w:t>
-      </w:r>
-      <w:proofErr w:type="spellEnd"/>
-      <w:r>
-        <w:rPr>
-          <w:rFonts w:ascii="Arial" w:eastAsia="Times New Roman" w:hAnsi="Arial" w:cs="Arial"/>
-          <w:b/>
-          <w:i/>
-          <w:sz w:val="28"/>
-          <w:szCs w:val="28"/>
-          <w:lang w:eastAsia="es-PE"/>
-        </w:rPr>
-        <w:t xml:space="preserve"> </w:t>
+        <w:t xml:space="preserve">Valverde Zamora Jean Pier Elias </w:t>
       </w:r>
     </w:p>
     <w:p>
@@ -1399,19 +1316,8 @@
           <w:color w:val="000000" w:themeColor="text1"/>
           <w:lang w:val="es-PE"/>
         </w:rPr>
-        <w:t xml:space="preserve">Implementación de Almacén de Datos en AWS para </w:t>
-      </w:r>
-      <w:proofErr w:type="spellStart"/>
-      <w:r>
-        <w:rPr>
-          <w:rFonts w:ascii="Times New Roman" w:hAnsi="Times New Roman"/>
-          <w:i/>
-          <w:color w:val="000000" w:themeColor="text1"/>
-          <w:lang w:val="es-PE"/>
-        </w:rPr>
-        <w:t>Zofratacna</w:t>
-      </w:r>
-      <w:proofErr w:type="spellEnd"/>
+        <w:t>Implementación de Almacén de Datos en AWS para Zofratacna</w:t>
+      </w:r>
     </w:p>
     <w:p>
       <w:pPr>
@@ -4970,7 +4876,6 @@
           <w:szCs w:val="32"/>
         </w:rPr>
       </w:pPr>
-      <w:proofErr w:type="spellStart"/>
       <w:r>
         <w:rPr>
           <w:sz w:val="32"/>
@@ -4978,7 +4883,6 @@
         </w:rPr>
         <w:t>Zofratacna</w:t>
       </w:r>
-      <w:proofErr w:type="spellEnd"/>
     </w:p>
     <w:p>
       <w:pPr>
@@ -5037,23 +4941,7 @@
           <w:sz w:val="32"/>
           <w:szCs w:val="32"/>
         </w:rPr>
-        <w:t xml:space="preserve">Proporcionar herramientas avanzadas de visualización de datos para mejorar la gestión de datos financieros y operativos en </w:t>
-      </w:r>
-      <w:proofErr w:type="spellStart"/>
-      <w:r>
-        <w:rPr>
-          <w:sz w:val="32"/>
-          <w:szCs w:val="32"/>
-        </w:rPr>
-        <w:t>Zofratacna</w:t>
-      </w:r>
-      <w:proofErr w:type="spellEnd"/>
-      <w:r>
-        <w:rPr>
-          <w:sz w:val="32"/>
-          <w:szCs w:val="32"/>
-        </w:rPr>
-        <w:t>.</w:t>
+        <w:t>Proporcionar herramientas avanzadas de visualización de datos para mejorar la gestión de datos financieros y operativos en Zofratacna.</w:t>
       </w:r>
     </w:p>
     <w:p>
@@ -5075,6 +4963,9 @@
         <w:jc w:val="center"/>
       </w:pPr>
       <w:r>
+        <w:rPr>
+          <w:noProof/>
+        </w:rPr>
         <w:drawing>
           <wp:inline distT="0" distB="0" distL="0" distR="0" wp14:anchorId="4B0B4382" wp14:editId="573F908A">
             <wp:extent cx="5478780" cy="4597023"/>
@@ -5157,23 +5048,7 @@
           <w:sz w:val="32"/>
           <w:szCs w:val="32"/>
         </w:rPr>
-        <w:t xml:space="preserve">Actualmente, la gestión y análisis de datos en </w:t>
-      </w:r>
-      <w:proofErr w:type="spellStart"/>
-      <w:r>
-        <w:rPr>
-          <w:sz w:val="32"/>
-          <w:szCs w:val="32"/>
-        </w:rPr>
-        <w:t>Zofratacna</w:t>
-      </w:r>
-      <w:proofErr w:type="spellEnd"/>
-      <w:r>
-        <w:rPr>
-          <w:sz w:val="32"/>
-          <w:szCs w:val="32"/>
-        </w:rPr>
-        <w:t xml:space="preserve"> se realiza de manera manual y descentralizada, lo que lleva a ineficiencias y posibles errores en la interpretación de los datos.</w:t>
+        <w:t>Actualmente, la gestión y análisis de datos en Zofratacna se realiza de manera manual y descentralizada, lo que lleva a ineficiencias y posibles errores en la interpretación de los datos.</w:t>
       </w:r>
     </w:p>
     <w:p>
@@ -5327,14 +5202,7 @@
           <w:sz w:val="32"/>
           <w:szCs w:val="32"/>
         </w:rPr>
-        <w:t xml:space="preserve">Garantizar la seguridad y el acceso controlado a los </w:t>
-      </w:r>
-      <w:r>
-        <w:rPr>
-          <w:sz w:val="32"/>
-          <w:szCs w:val="32"/>
-        </w:rPr>
-        <w:t>datos.</w:t>
+        <w:t>Garantizar la seguridad y el acceso controlado a los datos.</w:t>
       </w:r>
     </w:p>
     <w:p>
@@ -5477,23 +5345,7 @@
           <w:szCs w:val="32"/>
         </w:rPr>
         <w:lastRenderedPageBreak/>
-        <w:t xml:space="preserve">Integración con Sistemas Existentes: Conexión y compatibilidad con los sistemas actuales de </w:t>
-      </w:r>
-      <w:proofErr w:type="spellStart"/>
-      <w:r>
-        <w:rPr>
-          <w:sz w:val="32"/>
-          <w:szCs w:val="32"/>
-        </w:rPr>
-        <w:t>Zofratacna</w:t>
-      </w:r>
-      <w:proofErr w:type="spellEnd"/>
-      <w:r>
-        <w:rPr>
-          <w:sz w:val="32"/>
-          <w:szCs w:val="32"/>
-        </w:rPr>
-        <w:t>.</w:t>
+        <w:t>Integración con Sistemas Existentes: Conexión y compatibilidad con los sistemas actuales de Zofratacna.</w:t>
       </w:r>
     </w:p>
     <w:p>
@@ -5651,10 +5503,7 @@
       </w:pPr>
       <w:bookmarkStart w:id="15" w:name="_Toc171342250"/>
       <w:r>
-        <w:t>Especificación</w:t>
-      </w:r>
-      <w:r>
-        <w:t xml:space="preserve"> de Requerimientos de Software</w:t>
+        <w:t>Especificación de Requerimientos de Software</w:t>
       </w:r>
       <w:bookmarkEnd w:id="15"/>
       <w:r>
@@ -6085,19 +5934,8 @@
                 <w:szCs w:val="24"/>
                 <w:lang w:eastAsia="es-PE"/>
               </w:rPr>
-              <w:t xml:space="preserve">Interactividad de </w:t>
-            </w:r>
-            <w:proofErr w:type="spellStart"/>
-            <w:r>
-              <w:rPr>
-                <w:rFonts w:asciiTheme="majorHAnsi" w:eastAsia="Times New Roman" w:hAnsiTheme="majorHAnsi" w:cstheme="majorHAnsi"/>
-                <w:sz w:val="24"/>
-                <w:szCs w:val="24"/>
-                <w:lang w:eastAsia="es-PE"/>
-              </w:rPr>
-              <w:t>Dashboards</w:t>
-            </w:r>
-            <w:proofErr w:type="spellEnd"/>
+              <w:t>Interactividad de Dashboards</w:t>
+            </w:r>
           </w:p>
         </w:tc>
         <w:tc>
@@ -6901,19 +6739,8 @@
                 <w:szCs w:val="24"/>
                 <w:lang w:eastAsia="es-PE"/>
               </w:rPr>
-              <w:t xml:space="preserve">Interactividad de </w:t>
-            </w:r>
-            <w:proofErr w:type="spellStart"/>
-            <w:r>
-              <w:rPr>
-                <w:rFonts w:asciiTheme="majorHAnsi" w:eastAsia="Times New Roman" w:hAnsiTheme="majorHAnsi" w:cstheme="majorHAnsi"/>
-                <w:sz w:val="24"/>
-                <w:szCs w:val="24"/>
-                <w:lang w:eastAsia="es-PE"/>
-              </w:rPr>
-              <w:t>Dashboards</w:t>
-            </w:r>
-            <w:proofErr w:type="spellEnd"/>
+              <w:t>Interactividad de Dashboards</w:t>
+            </w:r>
           </w:p>
         </w:tc>
         <w:tc>
@@ -7247,23 +7074,7 @@
           <w:sz w:val="30"/>
           <w:szCs w:val="30"/>
         </w:rPr>
-        <w:t xml:space="preserve">El almacén de datos debe ser compatible con los sistemas actuales de </w:t>
-      </w:r>
-      <w:proofErr w:type="spellStart"/>
-      <w:r>
-        <w:rPr>
-          <w:sz w:val="30"/>
-          <w:szCs w:val="30"/>
-        </w:rPr>
-        <w:t>Zofratacna</w:t>
-      </w:r>
-      <w:proofErr w:type="spellEnd"/>
-      <w:r>
-        <w:rPr>
-          <w:sz w:val="30"/>
-          <w:szCs w:val="30"/>
-        </w:rPr>
-        <w:t>, permitiendo la integración fluida de datos desde y hacia estos sistemas.</w:t>
+        <w:t>El almacén de datos debe ser compatible con los sistemas actuales de Zofratacna, permitiendo la integración fluida de datos desde y hacia estos sistemas.</w:t>
       </w:r>
     </w:p>
     <w:p>
@@ -7438,23 +7249,7 @@
           <w:sz w:val="30"/>
           <w:szCs w:val="30"/>
         </w:rPr>
-        <w:t xml:space="preserve">Operadores: Usuarios con conocimiento operativo de los sistemas de </w:t>
-      </w:r>
-      <w:proofErr w:type="spellStart"/>
-      <w:r>
-        <w:rPr>
-          <w:sz w:val="30"/>
-          <w:szCs w:val="30"/>
-        </w:rPr>
-        <w:t>Zofratacna</w:t>
-      </w:r>
-      <w:proofErr w:type="spellEnd"/>
-      <w:r>
-        <w:rPr>
-          <w:sz w:val="30"/>
-          <w:szCs w:val="30"/>
-        </w:rPr>
-        <w:t>.</w:t>
+        <w:t>Operadores: Usuarios con conocimiento operativo de los sistemas de Zofratacna.</w:t>
       </w:r>
     </w:p>
     <w:p>
@@ -7571,6 +7366,7 @@
       </w:pPr>
       <w:r>
         <w:rPr>
+          <w:noProof/>
           <w:sz w:val="30"/>
           <w:szCs w:val="30"/>
         </w:rPr>
@@ -7664,6 +7460,78 @@
     </w:p>
     <w:p>
       <w:pPr>
+        <w:rPr>
+          <w:sz w:val="30"/>
+          <w:szCs w:val="30"/>
+        </w:rPr>
+      </w:pPr>
+      <w:r>
+        <w:rPr>
+          <w:sz w:val="30"/>
+          <w:szCs w:val="30"/>
+        </w:rPr>
+        <w:lastRenderedPageBreak/>
+        <w:drawing>
+          <wp:inline distT="0" distB="0" distL="0" distR="0" wp14:anchorId="36E4F4E7" wp14:editId="4EEBF6BA">
+            <wp:extent cx="5400040" cy="5172710"/>
+            <wp:effectExtent l="0" t="0" r="0" b="8890"/>
+            <wp:docPr id="494212221" name="Picture 2" descr="PlantUML diagram">
+              <a:extLst xmlns:a="http://schemas.openxmlformats.org/drawingml/2006/main">
+                <a:ext uri="{FF2B5EF4-FFF2-40B4-BE49-F238E27FC236}">
+                  <a16:creationId xmlns:a16="http://schemas.microsoft.com/office/drawing/2014/main" id="{841D26AE-B715-91AB-AA2A-FB9015685143}"/>
+                </a:ext>
+              </a:extLst>
+            </wp:docPr>
+            <wp:cNvGraphicFramePr>
+              <a:graphicFrameLocks xmlns:a="http://schemas.openxmlformats.org/drawingml/2006/main" noChangeAspect="1"/>
+            </wp:cNvGraphicFramePr>
+            <a:graphic xmlns:a="http://schemas.openxmlformats.org/drawingml/2006/main">
+              <a:graphicData uri="http://schemas.openxmlformats.org/drawingml/2006/picture">
+                <pic:pic xmlns:pic="http://schemas.openxmlformats.org/drawingml/2006/picture">
+                  <pic:nvPicPr>
+                    <pic:cNvPr id="4" name="Picture 2" descr="PlantUML diagram">
+                      <a:extLst>
+                        <a:ext uri="{FF2B5EF4-FFF2-40B4-BE49-F238E27FC236}">
+                          <a16:creationId xmlns:a16="http://schemas.microsoft.com/office/drawing/2014/main" id="{841D26AE-B715-91AB-AA2A-FB9015685143}"/>
+                        </a:ext>
+                      </a:extLst>
+                    </pic:cNvPr>
+                    <pic:cNvPicPr>
+                      <a:picLocks noChangeAspect="1" noChangeArrowheads="1"/>
+                    </pic:cNvPicPr>
+                  </pic:nvPicPr>
+                  <pic:blipFill>
+                    <a:blip r:embed="rId11">
+                      <a:extLst>
+                        <a:ext uri="{28A0092B-C50C-407E-A947-70E740481C1C}">
+                          <a14:useLocalDpi xmlns:a14="http://schemas.microsoft.com/office/drawing/2010/main" val="0"/>
+                        </a:ext>
+                      </a:extLst>
+                    </a:blip>
+                    <a:srcRect/>
+                    <a:stretch>
+                      <a:fillRect/>
+                    </a:stretch>
+                  </pic:blipFill>
+                  <pic:spPr bwMode="auto">
+                    <a:xfrm>
+                      <a:off x="0" y="0"/>
+                      <a:ext cx="5400040" cy="5172710"/>
+                    </a:xfrm>
+                    <a:prstGeom prst="rect">
+                      <a:avLst/>
+                    </a:prstGeom>
+                    <a:noFill/>
+                  </pic:spPr>
+                </pic:pic>
+              </a:graphicData>
+            </a:graphic>
+          </wp:inline>
+        </w:drawing>
+      </w:r>
+    </w:p>
+    <w:p>
+      <w:pPr>
         <w:pStyle w:val="Ttulo3"/>
         <w:numPr>
           <w:ilvl w:val="0"/>
@@ -7713,70 +7581,36 @@
           <w:sz w:val="30"/>
           <w:szCs w:val="30"/>
         </w:rPr>
-        <w:t xml:space="preserve">AWS Lake </w:t>
-      </w:r>
-      <w:proofErr w:type="spellStart"/>
+        <w:t>AWS Lake Formatio</w:t>
+      </w:r>
       <w:r>
         <w:rPr>
           <w:sz w:val="30"/>
           <w:szCs w:val="30"/>
         </w:rPr>
-        <w:t>Formatio</w:t>
+        <w:t>n</w:t>
       </w:r>
       <w:r>
         <w:rPr>
           <w:sz w:val="30"/>
           <w:szCs w:val="30"/>
         </w:rPr>
-        <w:t>n</w:t>
-      </w:r>
-      <w:proofErr w:type="spellEnd"/>
+        <w:t xml:space="preserve"> Ej</w:t>
+      </w:r>
       <w:r>
         <w:rPr>
           <w:sz w:val="30"/>
           <w:szCs w:val="30"/>
         </w:rPr>
-        <w:t xml:space="preserve"> Ej</w:t>
+        <w:t>e</w:t>
       </w:r>
       <w:r>
         <w:rPr>
           <w:sz w:val="30"/>
           <w:szCs w:val="30"/>
         </w:rPr>
-        <w:t>e</w:t>
-      </w:r>
-      <w:r>
-        <w:rPr>
-          <w:sz w:val="30"/>
-          <w:szCs w:val="30"/>
-        </w:rPr>
-        <w:t xml:space="preserve">cuta el </w:t>
-      </w:r>
-      <w:proofErr w:type="spellStart"/>
-      <w:r>
-        <w:rPr>
-          <w:sz w:val="30"/>
-          <w:szCs w:val="30"/>
-        </w:rPr>
-        <w:t>GLue</w:t>
-      </w:r>
-      <w:proofErr w:type="spellEnd"/>
-      <w:r>
-        <w:rPr>
-          <w:sz w:val="30"/>
-          <w:szCs w:val="30"/>
-        </w:rPr>
-        <w:t xml:space="preserve"> </w:t>
-      </w:r>
-      <w:proofErr w:type="spellStart"/>
-      <w:r>
-        <w:rPr>
-          <w:sz w:val="30"/>
-          <w:szCs w:val="30"/>
-        </w:rPr>
-        <w:t>Crawler</w:t>
-      </w:r>
-      <w:proofErr w:type="spellEnd"/>
+        <w:t>cuta el GLue Crawler</w:t>
+      </w:r>
     </w:p>
     <w:p>
       <w:pPr>
@@ -7795,33 +7629,8 @@
           <w:sz w:val="30"/>
           <w:szCs w:val="30"/>
         </w:rPr>
-        <w:t xml:space="preserve">Se crea entradas en </w:t>
-      </w:r>
-      <w:proofErr w:type="spellStart"/>
-      <w:r>
-        <w:rPr>
-          <w:sz w:val="30"/>
-          <w:szCs w:val="30"/>
-        </w:rPr>
-        <w:t>Glue</w:t>
-      </w:r>
-      <w:proofErr w:type="spellEnd"/>
-      <w:r>
-        <w:rPr>
-          <w:sz w:val="30"/>
-          <w:szCs w:val="30"/>
-        </w:rPr>
-        <w:t xml:space="preserve"> Data </w:t>
-      </w:r>
-      <w:proofErr w:type="spellStart"/>
-      <w:r>
-        <w:rPr>
-          <w:sz w:val="30"/>
-          <w:szCs w:val="30"/>
-        </w:rPr>
-        <w:t>Catalog</w:t>
-      </w:r>
-      <w:proofErr w:type="spellEnd"/>
+        <w:t>Se crea entradas en Glue Data Catalog</w:t>
+      </w:r>
     </w:p>
     <w:p>
       <w:pPr>
@@ -7840,23 +7649,7 @@
           <w:sz w:val="30"/>
           <w:szCs w:val="30"/>
         </w:rPr>
-        <w:t xml:space="preserve">El </w:t>
-      </w:r>
-      <w:proofErr w:type="spellStart"/>
-      <w:r>
-        <w:rPr>
-          <w:sz w:val="30"/>
-          <w:szCs w:val="30"/>
-        </w:rPr>
-        <w:t>glu</w:t>
-      </w:r>
-      <w:proofErr w:type="spellEnd"/>
-      <w:r>
-        <w:rPr>
-          <w:sz w:val="30"/>
-          <w:szCs w:val="30"/>
-        </w:rPr>
-        <w:t xml:space="preserve"> Job se ejecuta</w:t>
+        <w:t>El glu Job se ejecuta</w:t>
       </w:r>
     </w:p>
     <w:p>
@@ -7916,39 +7709,7 @@
           <w:sz w:val="30"/>
           <w:szCs w:val="30"/>
         </w:rPr>
-        <w:t xml:space="preserve">Y en </w:t>
-      </w:r>
-      <w:proofErr w:type="spellStart"/>
-      <w:r>
-        <w:rPr>
-          <w:sz w:val="30"/>
-          <w:szCs w:val="30"/>
-        </w:rPr>
-        <w:t>QuickSight</w:t>
-      </w:r>
-      <w:proofErr w:type="spellEnd"/>
-      <w:r>
-        <w:rPr>
-          <w:sz w:val="30"/>
-          <w:szCs w:val="30"/>
-        </w:rPr>
-        <w:t xml:space="preserve"> Genera el reporte para </w:t>
-      </w:r>
-      <w:proofErr w:type="spellStart"/>
-      <w:r>
-        <w:rPr>
-          <w:sz w:val="30"/>
-          <w:szCs w:val="30"/>
-        </w:rPr>
-        <w:t>asi</w:t>
-      </w:r>
-      <w:proofErr w:type="spellEnd"/>
-      <w:r>
-        <w:rPr>
-          <w:sz w:val="30"/>
-          <w:szCs w:val="30"/>
-        </w:rPr>
-        <w:t xml:space="preserve"> visualizarlo</w:t>
+        <w:t>Y en QuickSight Genera el reporte para asi visualizarlo</w:t>
       </w:r>
     </w:p>
     <w:p>
@@ -7961,10 +7722,7 @@
       </w:pPr>
       <w:bookmarkStart w:id="27" w:name="_Toc171342261"/>
       <w:r>
-        <w:t xml:space="preserve">Modelo </w:t>
-      </w:r>
-      <w:r>
-        <w:t>Lógico</w:t>
+        <w:t>Modelo Lógico</w:t>
       </w:r>
       <w:bookmarkEnd w:id="27"/>
     </w:p>
@@ -7978,10 +7736,7 @@
       </w:pPr>
       <w:bookmarkStart w:id="28" w:name="_Toc171342262"/>
       <w:r>
-        <w:t>Análisis</w:t>
-      </w:r>
-      <w:r>
-        <w:t xml:space="preserve"> de Objetos</w:t>
+        <w:t>Análisis de Objetos</w:t>
       </w:r>
       <w:bookmarkEnd w:id="28"/>
     </w:p>
@@ -8018,11 +7773,12 @@
       </w:pPr>
       <w:r>
         <w:rPr>
+          <w:noProof/>
           <w:sz w:val="30"/>
           <w:szCs w:val="30"/>
         </w:rPr>
         <w:drawing>
-          <wp:inline distT="0" distB="0" distL="0" distR="0" wp14:anchorId="20F92489" wp14:editId="2401A7BA">
+          <wp:inline distT="0" distB="0" distL="0" distR="0" wp14:anchorId="20F92489" wp14:editId="40D5F30C">
             <wp:extent cx="5400040" cy="2461895"/>
             <wp:effectExtent l="133350" t="114300" r="143510" b="167005"/>
             <wp:docPr id="3074" name="Picture 2" descr="PlantUML diagram">
@@ -8051,7 +7807,7 @@
                     </pic:cNvPicPr>
                   </pic:nvPicPr>
                   <pic:blipFill>
-                    <a:blip r:embed="rId11" cstate="print">
+                    <a:blip r:embed="rId12" cstate="print">
                       <a:extLst>
                         <a:ext uri="{28A0092B-C50C-407E-A947-70E740481C1C}">
                           <a14:useLocalDpi xmlns:a14="http://schemas.microsoft.com/office/drawing/2010/main" val="0"/>
@@ -8136,13 +7892,13 @@
           <w:szCs w:val="30"/>
         </w:rPr>
         <w:drawing>
-          <wp:inline distT="0" distB="0" distL="0" distR="0" wp14:anchorId="00212BAC" wp14:editId="6F280C2C">
-            <wp:extent cx="5400040" cy="2371090"/>
-            <wp:effectExtent l="133350" t="114300" r="143510" b="162560"/>
-            <wp:docPr id="4098" name="Picture 2" descr="PlantUML diagram">
+          <wp:inline distT="0" distB="0" distL="0" distR="0" wp14:anchorId="27F76ABC" wp14:editId="395BA374">
+            <wp:extent cx="5400040" cy="2279015"/>
+            <wp:effectExtent l="0" t="0" r="0" b="6985"/>
+            <wp:docPr id="4" name="Picture 2" descr="PlantUML diagram">
               <a:extLst xmlns:a="http://schemas.openxmlformats.org/drawingml/2006/main">
                 <a:ext uri="{FF2B5EF4-FFF2-40B4-BE49-F238E27FC236}">
-                  <a16:creationId xmlns:a16="http://schemas.microsoft.com/office/drawing/2014/main" id="{D636E2C7-542B-4A00-5404-3848627149E5}"/>
+                  <a16:creationId xmlns:a16="http://schemas.microsoft.com/office/drawing/2014/main" id="{633ABE80-149C-7CD3-E288-49986B75250F}"/>
                 </a:ext>
               </a:extLst>
             </wp:docPr>
@@ -8153,125 +7909,10 @@
               <a:graphicData uri="http://schemas.openxmlformats.org/drawingml/2006/picture">
                 <pic:pic xmlns:pic="http://schemas.openxmlformats.org/drawingml/2006/picture">
                   <pic:nvPicPr>
-                    <pic:cNvPr id="4098" name="Picture 2" descr="PlantUML diagram">
+                    <pic:cNvPr id="4" name="Picture 2" descr="PlantUML diagram">
                       <a:extLst>
                         <a:ext uri="{FF2B5EF4-FFF2-40B4-BE49-F238E27FC236}">
-                          <a16:creationId xmlns:a16="http://schemas.microsoft.com/office/drawing/2014/main" id="{D636E2C7-542B-4A00-5404-3848627149E5}"/>
-                        </a:ext>
-                      </a:extLst>
-                    </pic:cNvPr>
-                    <pic:cNvPicPr>
-                      <a:picLocks noChangeAspect="1" noChangeArrowheads="1"/>
-                    </pic:cNvPicPr>
-                  </pic:nvPicPr>
-                  <pic:blipFill>
-                    <a:blip r:embed="rId12">
-                      <a:extLst>
-                        <a:ext uri="{28A0092B-C50C-407E-A947-70E740481C1C}">
-                          <a14:useLocalDpi xmlns:a14="http://schemas.microsoft.com/office/drawing/2010/main" val="0"/>
-                        </a:ext>
-                      </a:extLst>
-                    </a:blip>
-                    <a:srcRect/>
-                    <a:stretch>
-                      <a:fillRect/>
-                    </a:stretch>
-                  </pic:blipFill>
-                  <pic:spPr bwMode="auto">
-                    <a:xfrm>
-                      <a:off x="0" y="0"/>
-                      <a:ext cx="5400040" cy="2371090"/>
-                    </a:xfrm>
-                    <a:prstGeom prst="rect">
-                      <a:avLst/>
-                    </a:prstGeom>
-                    <a:solidFill>
-                      <a:srgbClr val="FFFFFF">
-                        <a:shade val="85000"/>
-                      </a:srgbClr>
-                    </a:solidFill>
-                    <a:ln w="88900" cap="sq">
-                      <a:solidFill>
-                        <a:srgbClr val="FFFFFF"/>
-                      </a:solidFill>
-                      <a:miter lim="800000"/>
-                    </a:ln>
-                    <a:effectLst>
-                      <a:outerShdw blurRad="55000" dist="18000" dir="5400000" algn="tl" rotWithShape="0">
-                        <a:srgbClr val="000000">
-                          <a:alpha val="40000"/>
-                        </a:srgbClr>
-                      </a:outerShdw>
-                    </a:effectLst>
-                    <a:scene3d>
-                      <a:camera prst="orthographicFront"/>
-                      <a:lightRig rig="twoPt" dir="t">
-                        <a:rot lat="0" lon="0" rev="7200000"/>
-                      </a:lightRig>
-                    </a:scene3d>
-                    <a:sp3d>
-                      <a:bevelT w="25400" h="19050"/>
-                      <a:contourClr>
-                        <a:srgbClr val="FFFFFF"/>
-                      </a:contourClr>
-                    </a:sp3d>
-                  </pic:spPr>
-                </pic:pic>
-              </a:graphicData>
-            </a:graphic>
-          </wp:inline>
-        </w:drawing>
-      </w:r>
-    </w:p>
-    <w:p>
-      <w:pPr>
-        <w:pStyle w:val="Ttulo3"/>
-        <w:numPr>
-          <w:ilvl w:val="0"/>
-          <w:numId w:val="18"/>
-        </w:numPr>
-      </w:pPr>
-      <w:bookmarkStart w:id="31" w:name="_Toc171342265"/>
-      <w:r>
-        <w:lastRenderedPageBreak/>
-        <w:t>Diagrama de Clases</w:t>
-      </w:r>
-      <w:bookmarkEnd w:id="31"/>
-    </w:p>
-    <w:p>
-      <w:pPr>
-        <w:rPr>
-          <w:sz w:val="30"/>
-          <w:szCs w:val="30"/>
-        </w:rPr>
-      </w:pPr>
-      <w:r>
-        <w:rPr>
-          <w:sz w:val="30"/>
-          <w:szCs w:val="30"/>
-        </w:rPr>
-        <w:drawing>
-          <wp:inline distT="0" distB="0" distL="0" distR="0" wp14:anchorId="1DF2BD6D" wp14:editId="15A772A7">
-            <wp:extent cx="5400040" cy="3957320"/>
-            <wp:effectExtent l="133350" t="114300" r="143510" b="157480"/>
-            <wp:docPr id="6146" name="Picture 2" descr="PlantUML diagram">
-              <a:extLst xmlns:a="http://schemas.openxmlformats.org/drawingml/2006/main">
-                <a:ext uri="{FF2B5EF4-FFF2-40B4-BE49-F238E27FC236}">
-                  <a16:creationId xmlns:a16="http://schemas.microsoft.com/office/drawing/2014/main" id="{E6791E49-0FA0-34C2-B246-CFBFE75B3DED}"/>
-                </a:ext>
-              </a:extLst>
-            </wp:docPr>
-            <wp:cNvGraphicFramePr>
-              <a:graphicFrameLocks xmlns:a="http://schemas.openxmlformats.org/drawingml/2006/main" noChangeAspect="1"/>
-            </wp:cNvGraphicFramePr>
-            <a:graphic xmlns:a="http://schemas.openxmlformats.org/drawingml/2006/main">
-              <a:graphicData uri="http://schemas.openxmlformats.org/drawingml/2006/picture">
-                <pic:pic xmlns:pic="http://schemas.openxmlformats.org/drawingml/2006/picture">
-                  <pic:nvPicPr>
-                    <pic:cNvPr id="6146" name="Picture 2" descr="PlantUML diagram">
-                      <a:extLst>
-                        <a:ext uri="{FF2B5EF4-FFF2-40B4-BE49-F238E27FC236}">
-                          <a16:creationId xmlns:a16="http://schemas.microsoft.com/office/drawing/2014/main" id="{E6791E49-0FA0-34C2-B246-CFBFE75B3DED}"/>
+                          <a16:creationId xmlns:a16="http://schemas.microsoft.com/office/drawing/2014/main" id="{633ABE80-149C-7CD3-E288-49986B75250F}"/>
                         </a:ext>
                       </a:extLst>
                     </pic:cNvPr>
@@ -8295,41 +7936,12 @@
                   <pic:spPr bwMode="auto">
                     <a:xfrm>
                       <a:off x="0" y="0"/>
-                      <a:ext cx="5400040" cy="3957320"/>
+                      <a:ext cx="5400040" cy="2279015"/>
                     </a:xfrm>
                     <a:prstGeom prst="rect">
                       <a:avLst/>
                     </a:prstGeom>
-                    <a:solidFill>
-                      <a:srgbClr val="FFFFFF">
-                        <a:shade val="85000"/>
-                      </a:srgbClr>
-                    </a:solidFill>
-                    <a:ln w="88900" cap="sq">
-                      <a:solidFill>
-                        <a:srgbClr val="FFFFFF"/>
-                      </a:solidFill>
-                      <a:miter lim="800000"/>
-                    </a:ln>
-                    <a:effectLst>
-                      <a:outerShdw blurRad="55000" dist="18000" dir="5400000" algn="tl" rotWithShape="0">
-                        <a:srgbClr val="000000">
-                          <a:alpha val="40000"/>
-                        </a:srgbClr>
-                      </a:outerShdw>
-                    </a:effectLst>
-                    <a:scene3d>
-                      <a:camera prst="orthographicFront"/>
-                      <a:lightRig rig="twoPt" dir="t">
-                        <a:rot lat="0" lon="0" rev="7200000"/>
-                      </a:lightRig>
-                    </a:scene3d>
-                    <a:sp3d>
-                      <a:bevelT w="25400" h="19050"/>
-                      <a:contourClr>
-                        <a:srgbClr val="FFFFFF"/>
-                      </a:contourClr>
-                    </a:sp3d>
+                    <a:noFill/>
                   </pic:spPr>
                 </pic:pic>
               </a:graphicData>
@@ -8340,6 +7952,92 @@
     </w:p>
     <w:p>
       <w:pPr>
+        <w:pStyle w:val="Ttulo3"/>
+        <w:numPr>
+          <w:ilvl w:val="0"/>
+          <w:numId w:val="18"/>
+        </w:numPr>
+      </w:pPr>
+      <w:bookmarkStart w:id="31" w:name="_Toc171342265"/>
+      <w:r>
+        <w:lastRenderedPageBreak/>
+        <w:t>Diagrama de Clases</w:t>
+      </w:r>
+      <w:bookmarkEnd w:id="31"/>
+    </w:p>
+    <w:p>
+      <w:pPr>
+        <w:rPr>
+          <w:sz w:val="30"/>
+          <w:szCs w:val="30"/>
+        </w:rPr>
+      </w:pPr>
+      <w:r>
+        <w:rPr>
+          <w:sz w:val="30"/>
+          <w:szCs w:val="30"/>
+        </w:rPr>
+        <w:drawing>
+          <wp:inline distT="0" distB="0" distL="0" distR="0" wp14:anchorId="0F7D9D6E" wp14:editId="54D975F3">
+            <wp:extent cx="5400040" cy="3489325"/>
+            <wp:effectExtent l="0" t="0" r="0" b="0"/>
+            <wp:docPr id="1026" name="Picture 2" descr="PlantUML diagram">
+              <a:extLst xmlns:a="http://schemas.openxmlformats.org/drawingml/2006/main">
+                <a:ext uri="{FF2B5EF4-FFF2-40B4-BE49-F238E27FC236}">
+                  <a16:creationId xmlns:a16="http://schemas.microsoft.com/office/drawing/2014/main" id="{46044E9F-0AE7-5809-ED56-EC35398706D3}"/>
+                </a:ext>
+              </a:extLst>
+            </wp:docPr>
+            <wp:cNvGraphicFramePr>
+              <a:graphicFrameLocks xmlns:a="http://schemas.openxmlformats.org/drawingml/2006/main" noChangeAspect="1"/>
+            </wp:cNvGraphicFramePr>
+            <a:graphic xmlns:a="http://schemas.openxmlformats.org/drawingml/2006/main">
+              <a:graphicData uri="http://schemas.openxmlformats.org/drawingml/2006/picture">
+                <pic:pic xmlns:pic="http://schemas.openxmlformats.org/drawingml/2006/picture">
+                  <pic:nvPicPr>
+                    <pic:cNvPr id="1026" name="Picture 2" descr="PlantUML diagram">
+                      <a:extLst>
+                        <a:ext uri="{FF2B5EF4-FFF2-40B4-BE49-F238E27FC236}">
+                          <a16:creationId xmlns:a16="http://schemas.microsoft.com/office/drawing/2014/main" id="{46044E9F-0AE7-5809-ED56-EC35398706D3}"/>
+                        </a:ext>
+                      </a:extLst>
+                    </pic:cNvPr>
+                    <pic:cNvPicPr>
+                      <a:picLocks noChangeAspect="1" noChangeArrowheads="1"/>
+                    </pic:cNvPicPr>
+                  </pic:nvPicPr>
+                  <pic:blipFill>
+                    <a:blip r:embed="rId14">
+                      <a:extLst>
+                        <a:ext uri="{28A0092B-C50C-407E-A947-70E740481C1C}">
+                          <a14:useLocalDpi xmlns:a14="http://schemas.microsoft.com/office/drawing/2010/main" val="0"/>
+                        </a:ext>
+                      </a:extLst>
+                    </a:blip>
+                    <a:srcRect/>
+                    <a:stretch>
+                      <a:fillRect/>
+                    </a:stretch>
+                  </pic:blipFill>
+                  <pic:spPr bwMode="auto">
+                    <a:xfrm>
+                      <a:off x="0" y="0"/>
+                      <a:ext cx="5400040" cy="3489325"/>
+                    </a:xfrm>
+                    <a:prstGeom prst="rect">
+                      <a:avLst/>
+                    </a:prstGeom>
+                    <a:noFill/>
+                  </pic:spPr>
+                </pic:pic>
+              </a:graphicData>
+            </a:graphic>
+          </wp:inline>
+        </w:drawing>
+      </w:r>
+    </w:p>
+    <w:p>
+      <w:pPr>
         <w:pStyle w:val="Ttulo1"/>
       </w:pPr>
       <w:bookmarkStart w:id="32" w:name="_Toc171342266"/>
@@ -8360,23 +8058,7 @@
           <w:sz w:val="32"/>
           <w:szCs w:val="32"/>
         </w:rPr>
-        <w:t xml:space="preserve">El proyecto de implementación de un almacén de datos en AWS para </w:t>
-      </w:r>
-      <w:proofErr w:type="spellStart"/>
-      <w:r>
-        <w:rPr>
-          <w:sz w:val="32"/>
-          <w:szCs w:val="32"/>
-        </w:rPr>
-        <w:t>Zofratacna</w:t>
-      </w:r>
-      <w:proofErr w:type="spellEnd"/>
-      <w:r>
-        <w:rPr>
-          <w:sz w:val="32"/>
-          <w:szCs w:val="32"/>
-        </w:rPr>
-        <w:t xml:space="preserve"> permitirá una gestión más eficiente y precisa de los datos financieros y operativos, mejorando la toma de decisiones y reduciendo errores.</w:t>
+        <w:t>El proyecto de implementación de un almacén de datos en AWS para Zofratacna permitirá una gestión más eficiente y precisa de los datos financieros y operativos, mejorando la toma de decisiones y reduciendo errores.</w:t>
       </w:r>
     </w:p>
     <w:p>
@@ -8471,105 +8153,62 @@
           <w:sz w:val="32"/>
           <w:szCs w:val="32"/>
         </w:rPr>
-        <w:t xml:space="preserve">Amazon Web </w:t>
-      </w:r>
-      <w:proofErr w:type="spellStart"/>
-      <w:r>
+        <w:t>Amazon Web Services Documentation</w:t>
+      </w:r>
+    </w:p>
+    <w:p>
+      <w:pPr>
         <w:rPr>
           <w:sz w:val="32"/>
           <w:szCs w:val="32"/>
         </w:rPr>
-        <w:t>Services</w:t>
-      </w:r>
-      <w:proofErr w:type="spellEnd"/>
+      </w:pPr>
       <w:r>
         <w:rPr>
           <w:sz w:val="32"/>
           <w:szCs w:val="32"/>
         </w:rPr>
-        <w:t xml:space="preserve"> </w:t>
-      </w:r>
-      <w:proofErr w:type="spellStart"/>
-      <w:r>
+        <w:t>Manuales internos de Zofratacna</w:t>
+      </w:r>
+    </w:p>
+    <w:p>
+      <w:pPr>
         <w:rPr>
           <w:sz w:val="32"/>
           <w:szCs w:val="32"/>
         </w:rPr>
-        <w:t>Documentation</w:t>
-      </w:r>
-      <w:proofErr w:type="spellEnd"/>
-    </w:p>
-    <w:p>
-      <w:pPr>
+      </w:pPr>
+      <w:r>
         <w:rPr>
           <w:sz w:val="32"/>
           <w:szCs w:val="32"/>
         </w:rPr>
-      </w:pPr>
-      <w:r>
+        <w:t>Guías de mejores prácticas en Business Intelligence</w:t>
+      </w:r>
+    </w:p>
+    <w:p>
+      <w:pPr>
+        <w:pStyle w:val="Ttulo1"/>
+      </w:pPr>
+      <w:bookmarkStart w:id="35" w:name="_Toc171342269"/>
+      <w:r>
+        <w:lastRenderedPageBreak/>
+        <w:t>WEBGRAFIA</w:t>
+      </w:r>
+      <w:bookmarkEnd w:id="35"/>
+      <w:r>
+        <w:tab/>
+      </w:r>
+    </w:p>
+    <w:p/>
+    <w:p>
+      <w:pPr>
         <w:rPr>
           <w:sz w:val="32"/>
           <w:szCs w:val="32"/>
         </w:rPr>
-        <w:t xml:space="preserve">Manuales internos de </w:t>
-      </w:r>
-      <w:proofErr w:type="spellStart"/>
-      <w:r>
-        <w:rPr>
-          <w:sz w:val="32"/>
-          <w:szCs w:val="32"/>
-        </w:rPr>
-        <w:t>Zofratacna</w:t>
-      </w:r>
-      <w:proofErr w:type="spellEnd"/>
-    </w:p>
-    <w:p>
-      <w:pPr>
-        <w:rPr>
-          <w:sz w:val="32"/>
-          <w:szCs w:val="32"/>
-        </w:rPr>
-      </w:pPr>
-      <w:r>
-        <w:rPr>
-          <w:sz w:val="32"/>
-          <w:szCs w:val="32"/>
-        </w:rPr>
-        <w:lastRenderedPageBreak/>
-        <w:t xml:space="preserve">Guías de mejores prácticas en Business </w:t>
-      </w:r>
-      <w:proofErr w:type="spellStart"/>
-      <w:r>
-        <w:rPr>
-          <w:sz w:val="32"/>
-          <w:szCs w:val="32"/>
-        </w:rPr>
-        <w:t>Intelligence</w:t>
-      </w:r>
-      <w:proofErr w:type="spellEnd"/>
-    </w:p>
-    <w:p>
-      <w:pPr>
-        <w:pStyle w:val="Ttulo1"/>
-      </w:pPr>
-      <w:bookmarkStart w:id="35" w:name="_Toc171342269"/>
-      <w:r>
-        <w:t>WEBGRAFIA</w:t>
-      </w:r>
-      <w:bookmarkEnd w:id="35"/>
-      <w:r>
-        <w:tab/>
-      </w:r>
-    </w:p>
-    <w:p/>
-    <w:p>
-      <w:pPr>
-        <w:rPr>
-          <w:sz w:val="32"/>
-          <w:szCs w:val="32"/>
-        </w:rPr>
-      </w:pPr>
-      <w:hyperlink r:id="rId14" w:history="1">
+      </w:pPr>
+      <w:hyperlink r:id="rId15" w:history="1">
         <w:r>
           <w:rPr>
             <w:rStyle w:val="Hipervnculo"/>
@@ -8594,7 +8233,7 @@
           <w:szCs w:val="32"/>
         </w:rPr>
       </w:pPr>
-      <w:hyperlink r:id="rId15" w:history="1">
+      <w:hyperlink r:id="rId16" w:history="1">
         <w:r>
           <w:rPr>
             <w:rStyle w:val="Hipervnculo"/>
@@ -8613,8 +8252,8 @@
       </w:r>
     </w:p>
     <w:sectPr>
-      <w:headerReference w:type="default" r:id="rId16"/>
-      <w:footerReference w:type="default" r:id="rId17"/>
+      <w:headerReference w:type="default" r:id="rId17"/>
+      <w:footerReference w:type="default" r:id="rId18"/>
       <w:pgSz w:w="11906" w:h="16838"/>
       <w:pgMar w:top="1417" w:right="1701" w:bottom="1417" w:left="1701" w:header="708" w:footer="708" w:gutter="0"/>
       <w:cols w:space="708"/>
@@ -8626,7 +8265,7 @@
 </file>
 
 <file path=word/endnotes.xml><?xml version="1.0" encoding="utf-8"?>
-<w:endnotes xmlns:wpc="http://schemas.microsoft.com/office/word/2010/wordprocessingCanvas" xmlns:cx="http://schemas.microsoft.com/office/drawing/2014/chartex" xmlns:cx1="http://schemas.microsoft.com/office/drawing/2015/9/8/chartex" xmlns:cx2="http://schemas.microsoft.com/office/drawing/2015/10/21/chartex" xmlns:cx3="http://schemas.microsoft.com/office/drawing/2016/5/9/chartex" xmlns:cx4="http://schemas.microsoft.com/office/drawing/2016/5/10/chartex" xmlns:cx5="http://schemas.microsoft.com/office/drawing/2016/5/11/chartex" xmlns:cx6="http://schemas.microsoft.com/office/drawing/2016/5/12/chartex" xmlns:cx7="http://schemas.microsoft.com/office/drawing/2016/5/13/chartex" xmlns:cx8="http://schemas.microsoft.com/office/drawing/2016/5/14/chartex" xmlns:mc="http://schemas.openxmlformats.org/markup-compatibility/2006" xmlns:aink="http://schemas.microsoft.com/office/drawing/2016/ink" xmlns:am3d="http://schemas.microsoft.com/office/drawing/2017/model3d" xmlns:o="urn:schemas-microsoft-com:office:office" xmlns:oel="http://schemas.microsoft.com/office/2019/extlst" xmlns:r="http://schemas.openxmlformats.org/officeDocument/2006/relationships" xmlns:m="http://schemas.openxmlformats.org/officeDocument/2006/math" xmlns:v="urn:schemas-microsoft-com:vml" xmlns:wp14="http://schemas.microsoft.com/office/word/2010/wordprocessingDrawing" xmlns:wp="http://schemas.openxmlformats.org/drawingml/2006/wordprocessingDrawing" xmlns:w10="urn:schemas-microsoft-com:office:word" xmlns:w="http://schemas.openxmlformats.org/wordprocessingml/2006/main" xmlns:w14="http://schemas.microsoft.com/office/word/2010/wordml" xmlns:w15="http://schemas.microsoft.com/office/word/2012/wordml" xmlns:w16cex="http://schemas.microsoft.com/office/word/2018/wordml/cex" xmlns:w16cid="http://schemas.microsoft.com/office/word/2016/wordml/cid" xmlns:w16="http://schemas.microsoft.com/office/word/2018/wordml" xmlns:w16sdtdh="http://schemas.microsoft.com/office/word/2020/wordml/sdtdatahash" xmlns:w16se="http://schemas.microsoft.com/office/word/2015/wordml/symex" xmlns:wpg="http://schemas.microsoft.com/office/word/2010/wordprocessingGroup" xmlns:wpi="http://schemas.microsoft.com/office/word/2010/wordprocessingInk" xmlns:wne="http://schemas.microsoft.com/office/word/2006/wordml" xmlns:wps="http://schemas.microsoft.com/office/word/2010/wordprocessingShape" mc:Ignorable="w14 w15 w16se w16cid w16 w16cex w16sdtdh wp14">
+<w:endnotes xmlns:wpc="http://schemas.microsoft.com/office/word/2010/wordprocessingCanvas" xmlns:cx="http://schemas.microsoft.com/office/drawing/2014/chartex" xmlns:cx1="http://schemas.microsoft.com/office/drawing/2015/9/8/chartex" xmlns:cx2="http://schemas.microsoft.com/office/drawing/2015/10/21/chartex" xmlns:cx3="http://schemas.microsoft.com/office/drawing/2016/5/9/chartex" xmlns:cx4="http://schemas.microsoft.com/office/drawing/2016/5/10/chartex" xmlns:cx5="http://schemas.microsoft.com/office/drawing/2016/5/11/chartex" xmlns:cx6="http://schemas.microsoft.com/office/drawing/2016/5/12/chartex" xmlns:cx7="http://schemas.microsoft.com/office/drawing/2016/5/13/chartex" xmlns:cx8="http://schemas.microsoft.com/office/drawing/2016/5/14/chartex" xmlns:mc="http://schemas.openxmlformats.org/markup-compatibility/2006" xmlns:aink="http://schemas.microsoft.com/office/drawing/2016/ink" xmlns:am3d="http://schemas.microsoft.com/office/drawing/2017/model3d" xmlns:o="urn:schemas-microsoft-com:office:office" xmlns:oel="http://schemas.microsoft.com/office/2019/extlst" xmlns:r="http://schemas.openxmlformats.org/officeDocument/2006/relationships" xmlns:m="http://schemas.openxmlformats.org/officeDocument/2006/math" xmlns:v="urn:schemas-microsoft-com:vml" xmlns:wp14="http://schemas.microsoft.com/office/word/2010/wordprocessingDrawing" xmlns:wp="http://schemas.openxmlformats.org/drawingml/2006/wordprocessingDrawing" xmlns:w10="urn:schemas-microsoft-com:office:word" xmlns:w="http://schemas.openxmlformats.org/wordprocessingml/2006/main" xmlns:w14="http://schemas.microsoft.com/office/word/2010/wordml" xmlns:w15="http://schemas.microsoft.com/office/word/2012/wordml" xmlns:w16cex="http://schemas.microsoft.com/office/word/2018/wordml/cex" xmlns:w16cid="http://schemas.microsoft.com/office/word/2016/wordml/cid" xmlns:w16="http://schemas.microsoft.com/office/word/2018/wordml" xmlns:w16du="http://schemas.microsoft.com/office/word/2023/wordml/word16du" xmlns:w16sdtdh="http://schemas.microsoft.com/office/word/2020/wordml/sdtdatahash" xmlns:w16se="http://schemas.microsoft.com/office/word/2015/wordml/symex" xmlns:wpg="http://schemas.microsoft.com/office/word/2010/wordprocessingGroup" xmlns:wpi="http://schemas.microsoft.com/office/word/2010/wordprocessingInk" xmlns:wne="http://schemas.microsoft.com/office/word/2006/wordml" xmlns:wps="http://schemas.microsoft.com/office/word/2010/wordprocessingShape" mc:Ignorable="w14 w15 w16se w16cid w16 w16cex w16sdtdh w16du wp14">
   <w:endnote w:type="separator" w:id="-1">
     <w:p>
       <w:pPr>
@@ -8651,7 +8290,7 @@
 </file>
 
 <file path=word/footer1.xml><?xml version="1.0" encoding="utf-8"?>
-<w:ftr xmlns:wpc="http://schemas.microsoft.com/office/word/2010/wordprocessingCanvas" xmlns:cx="http://schemas.microsoft.com/office/drawing/2014/chartex" xmlns:cx1="http://schemas.microsoft.com/office/drawing/2015/9/8/chartex" xmlns:cx2="http://schemas.microsoft.com/office/drawing/2015/10/21/chartex" xmlns:cx3="http://schemas.microsoft.com/office/drawing/2016/5/9/chartex" xmlns:cx4="http://schemas.microsoft.com/office/drawing/2016/5/10/chartex" xmlns:cx5="http://schemas.microsoft.com/office/drawing/2016/5/11/chartex" xmlns:cx6="http://schemas.microsoft.com/office/drawing/2016/5/12/chartex" xmlns:cx7="http://schemas.microsoft.com/office/drawing/2016/5/13/chartex" xmlns:cx8="http://schemas.microsoft.com/office/drawing/2016/5/14/chartex" xmlns:mc="http://schemas.openxmlformats.org/markup-compatibility/2006" xmlns:aink="http://schemas.microsoft.com/office/drawing/2016/ink" xmlns:am3d="http://schemas.microsoft.com/office/drawing/2017/model3d" xmlns:o="urn:schemas-microsoft-com:office:office" xmlns:oel="http://schemas.microsoft.com/office/2019/extlst" xmlns:r="http://schemas.openxmlformats.org/officeDocument/2006/relationships" xmlns:m="http://schemas.openxmlformats.org/officeDocument/2006/math" xmlns:v="urn:schemas-microsoft-com:vml" xmlns:wp14="http://schemas.microsoft.com/office/word/2010/wordprocessingDrawing" xmlns:wp="http://schemas.openxmlformats.org/drawingml/2006/wordprocessingDrawing" xmlns:w10="urn:schemas-microsoft-com:office:word" xmlns:w="http://schemas.openxmlformats.org/wordprocessingml/2006/main" xmlns:w14="http://schemas.microsoft.com/office/word/2010/wordml" xmlns:w15="http://schemas.microsoft.com/office/word/2012/wordml" xmlns:w16cex="http://schemas.microsoft.com/office/word/2018/wordml/cex" xmlns:w16cid="http://schemas.microsoft.com/office/word/2016/wordml/cid" xmlns:w16="http://schemas.microsoft.com/office/word/2018/wordml" xmlns:w16sdtdh="http://schemas.microsoft.com/office/word/2020/wordml/sdtdatahash" xmlns:w16se="http://schemas.microsoft.com/office/word/2015/wordml/symex" xmlns:wpg="http://schemas.microsoft.com/office/word/2010/wordprocessingGroup" xmlns:wpi="http://schemas.microsoft.com/office/word/2010/wordprocessingInk" xmlns:wne="http://schemas.microsoft.com/office/word/2006/wordml" xmlns:wps="http://schemas.microsoft.com/office/word/2010/wordprocessingShape" mc:Ignorable="w14 w15 w16se w16cid w16 w16cex w16sdtdh wp14">
+<w:ftr xmlns:wpc="http://schemas.microsoft.com/office/word/2010/wordprocessingCanvas" xmlns:cx="http://schemas.microsoft.com/office/drawing/2014/chartex" xmlns:cx1="http://schemas.microsoft.com/office/drawing/2015/9/8/chartex" xmlns:cx2="http://schemas.microsoft.com/office/drawing/2015/10/21/chartex" xmlns:cx3="http://schemas.microsoft.com/office/drawing/2016/5/9/chartex" xmlns:cx4="http://schemas.microsoft.com/office/drawing/2016/5/10/chartex" xmlns:cx5="http://schemas.microsoft.com/office/drawing/2016/5/11/chartex" xmlns:cx6="http://schemas.microsoft.com/office/drawing/2016/5/12/chartex" xmlns:cx7="http://schemas.microsoft.com/office/drawing/2016/5/13/chartex" xmlns:cx8="http://schemas.microsoft.com/office/drawing/2016/5/14/chartex" xmlns:mc="http://schemas.openxmlformats.org/markup-compatibility/2006" xmlns:aink="http://schemas.microsoft.com/office/drawing/2016/ink" xmlns:am3d="http://schemas.microsoft.com/office/drawing/2017/model3d" xmlns:o="urn:schemas-microsoft-com:office:office" xmlns:oel="http://schemas.microsoft.com/office/2019/extlst" xmlns:r="http://schemas.openxmlformats.org/officeDocument/2006/relationships" xmlns:m="http://schemas.openxmlformats.org/officeDocument/2006/math" xmlns:v="urn:schemas-microsoft-com:vml" xmlns:wp14="http://schemas.microsoft.com/office/word/2010/wordprocessingDrawing" xmlns:wp="http://schemas.openxmlformats.org/drawingml/2006/wordprocessingDrawing" xmlns:w10="urn:schemas-microsoft-com:office:word" xmlns:w="http://schemas.openxmlformats.org/wordprocessingml/2006/main" xmlns:w14="http://schemas.microsoft.com/office/word/2010/wordml" xmlns:w15="http://schemas.microsoft.com/office/word/2012/wordml" xmlns:w16cex="http://schemas.microsoft.com/office/word/2018/wordml/cex" xmlns:w16cid="http://schemas.microsoft.com/office/word/2016/wordml/cid" xmlns:w16="http://schemas.microsoft.com/office/word/2018/wordml" xmlns:w16du="http://schemas.microsoft.com/office/word/2023/wordml/word16du" xmlns:w16sdtdh="http://schemas.microsoft.com/office/word/2020/wordml/sdtdatahash" xmlns:w16se="http://schemas.microsoft.com/office/word/2015/wordml/symex" xmlns:wpg="http://schemas.microsoft.com/office/word/2010/wordprocessingGroup" xmlns:wpi="http://schemas.microsoft.com/office/word/2010/wordprocessingInk" xmlns:wne="http://schemas.microsoft.com/office/word/2006/wordml" xmlns:wps="http://schemas.microsoft.com/office/word/2010/wordprocessingShape" mc:Ignorable="w14 w15 w16se w16cid w16 w16cex w16sdtdh w16du wp14">
   <w:sdt>
     <w:sdtPr>
       <w:id w:val="-1014383162"/>
@@ -8660,7 +8299,6 @@
         <w:docPartUnique/>
       </w:docPartObj>
     </w:sdtPr>
-    <w:sdtEndPr/>
     <w:sdtContent>
       <w:p>
         <w:pPr>
@@ -8698,7 +8336,7 @@
 </file>
 
 <file path=word/footnotes.xml><?xml version="1.0" encoding="utf-8"?>
-<w:footnotes xmlns:wpc="http://schemas.microsoft.com/office/word/2010/wordprocessingCanvas" xmlns:cx="http://schemas.microsoft.com/office/drawing/2014/chartex" xmlns:cx1="http://schemas.microsoft.com/office/drawing/2015/9/8/chartex" xmlns:cx2="http://schemas.microsoft.com/office/drawing/2015/10/21/chartex" xmlns:cx3="http://schemas.microsoft.com/office/drawing/2016/5/9/chartex" xmlns:cx4="http://schemas.microsoft.com/office/drawing/2016/5/10/chartex" xmlns:cx5="http://schemas.microsoft.com/office/drawing/2016/5/11/chartex" xmlns:cx6="http://schemas.microsoft.com/office/drawing/2016/5/12/chartex" xmlns:cx7="http://schemas.microsoft.com/office/drawing/2016/5/13/chartex" xmlns:cx8="http://schemas.microsoft.com/office/drawing/2016/5/14/chartex" xmlns:mc="http://schemas.openxmlformats.org/markup-compatibility/2006" xmlns:aink="http://schemas.microsoft.com/office/drawing/2016/ink" xmlns:am3d="http://schemas.microsoft.com/office/drawing/2017/model3d" xmlns:o="urn:schemas-microsoft-com:office:office" xmlns:oel="http://schemas.microsoft.com/office/2019/extlst" xmlns:r="http://schemas.openxmlformats.org/officeDocument/2006/relationships" xmlns:m="http://schemas.openxmlformats.org/officeDocument/2006/math" xmlns:v="urn:schemas-microsoft-com:vml" xmlns:wp14="http://schemas.microsoft.com/office/word/2010/wordprocessingDrawing" xmlns:wp="http://schemas.openxmlformats.org/drawingml/2006/wordprocessingDrawing" xmlns:w10="urn:schemas-microsoft-com:office:word" xmlns:w="http://schemas.openxmlformats.org/wordprocessingml/2006/main" xmlns:w14="http://schemas.microsoft.com/office/word/2010/wordml" xmlns:w15="http://schemas.microsoft.com/office/word/2012/wordml" xmlns:w16cex="http://schemas.microsoft.com/office/word/2018/wordml/cex" xmlns:w16cid="http://schemas.microsoft.com/office/word/2016/wordml/cid" xmlns:w16="http://schemas.microsoft.com/office/word/2018/wordml" xmlns:w16sdtdh="http://schemas.microsoft.com/office/word/2020/wordml/sdtdatahash" xmlns:w16se="http://schemas.microsoft.com/office/word/2015/wordml/symex" xmlns:wpg="http://schemas.microsoft.com/office/word/2010/wordprocessingGroup" xmlns:wpi="http://schemas.microsoft.com/office/word/2010/wordprocessingInk" xmlns:wne="http://schemas.microsoft.com/office/word/2006/wordml" xmlns:wps="http://schemas.microsoft.com/office/word/2010/wordprocessingShape" mc:Ignorable="w14 w15 w16se w16cid w16 w16cex w16sdtdh wp14">
+<w:footnotes xmlns:wpc="http://schemas.microsoft.com/office/word/2010/wordprocessingCanvas" xmlns:cx="http://schemas.microsoft.com/office/drawing/2014/chartex" xmlns:cx1="http://schemas.microsoft.com/office/drawing/2015/9/8/chartex" xmlns:cx2="http://schemas.microsoft.com/office/drawing/2015/10/21/chartex" xmlns:cx3="http://schemas.microsoft.com/office/drawing/2016/5/9/chartex" xmlns:cx4="http://schemas.microsoft.com/office/drawing/2016/5/10/chartex" xmlns:cx5="http://schemas.microsoft.com/office/drawing/2016/5/11/chartex" xmlns:cx6="http://schemas.microsoft.com/office/drawing/2016/5/12/chartex" xmlns:cx7="http://schemas.microsoft.com/office/drawing/2016/5/13/chartex" xmlns:cx8="http://schemas.microsoft.com/office/drawing/2016/5/14/chartex" xmlns:mc="http://schemas.openxmlformats.org/markup-compatibility/2006" xmlns:aink="http://schemas.microsoft.com/office/drawing/2016/ink" xmlns:am3d="http://schemas.microsoft.com/office/drawing/2017/model3d" xmlns:o="urn:schemas-microsoft-com:office:office" xmlns:oel="http://schemas.microsoft.com/office/2019/extlst" xmlns:r="http://schemas.openxmlformats.org/officeDocument/2006/relationships" xmlns:m="http://schemas.openxmlformats.org/officeDocument/2006/math" xmlns:v="urn:schemas-microsoft-com:vml" xmlns:wp14="http://schemas.microsoft.com/office/word/2010/wordprocessingDrawing" xmlns:wp="http://schemas.openxmlformats.org/drawingml/2006/wordprocessingDrawing" xmlns:w10="urn:schemas-microsoft-com:office:word" xmlns:w="http://schemas.openxmlformats.org/wordprocessingml/2006/main" xmlns:w14="http://schemas.microsoft.com/office/word/2010/wordml" xmlns:w15="http://schemas.microsoft.com/office/word/2012/wordml" xmlns:w16cex="http://schemas.microsoft.com/office/word/2018/wordml/cex" xmlns:w16cid="http://schemas.microsoft.com/office/word/2016/wordml/cid" xmlns:w16="http://schemas.microsoft.com/office/word/2018/wordml" xmlns:w16du="http://schemas.microsoft.com/office/word/2023/wordml/word16du" xmlns:w16sdtdh="http://schemas.microsoft.com/office/word/2020/wordml/sdtdatahash" xmlns:w16se="http://schemas.microsoft.com/office/word/2015/wordml/symex" xmlns:wpg="http://schemas.microsoft.com/office/word/2010/wordprocessingGroup" xmlns:wpi="http://schemas.microsoft.com/office/word/2010/wordprocessingInk" xmlns:wne="http://schemas.microsoft.com/office/word/2006/wordml" xmlns:wps="http://schemas.microsoft.com/office/word/2010/wordprocessingShape" mc:Ignorable="w14 w15 w16se w16cid w16 w16cex w16sdtdh w16du wp14">
   <w:footnote w:type="separator" w:id="-1">
     <w:p>
       <w:pPr>
@@ -8723,7 +8361,7 @@
 </file>
 
 <file path=word/header1.xml><?xml version="1.0" encoding="utf-8"?>
-<w:hdr xmlns:wpc="http://schemas.microsoft.com/office/word/2010/wordprocessingCanvas" xmlns:cx="http://schemas.microsoft.com/office/drawing/2014/chartex" xmlns:cx1="http://schemas.microsoft.com/office/drawing/2015/9/8/chartex" xmlns:cx2="http://schemas.microsoft.com/office/drawing/2015/10/21/chartex" xmlns:cx3="http://schemas.microsoft.com/office/drawing/2016/5/9/chartex" xmlns:cx4="http://schemas.microsoft.com/office/drawing/2016/5/10/chartex" xmlns:cx5="http://schemas.microsoft.com/office/drawing/2016/5/11/chartex" xmlns:cx6="http://schemas.microsoft.com/office/drawing/2016/5/12/chartex" xmlns:cx7="http://schemas.microsoft.com/office/drawing/2016/5/13/chartex" xmlns:cx8="http://schemas.microsoft.com/office/drawing/2016/5/14/chartex" xmlns:mc="http://schemas.openxmlformats.org/markup-compatibility/2006" xmlns:aink="http://schemas.microsoft.com/office/drawing/2016/ink" xmlns:am3d="http://schemas.microsoft.com/office/drawing/2017/model3d" xmlns:o="urn:schemas-microsoft-com:office:office" xmlns:oel="http://schemas.microsoft.com/office/2019/extlst" xmlns:r="http://schemas.openxmlformats.org/officeDocument/2006/relationships" xmlns:m="http://schemas.openxmlformats.org/officeDocument/2006/math" xmlns:v="urn:schemas-microsoft-com:vml" xmlns:wp14="http://schemas.microsoft.com/office/word/2010/wordprocessingDrawing" xmlns:wp="http://schemas.openxmlformats.org/drawingml/2006/wordprocessingDrawing" xmlns:w10="urn:schemas-microsoft-com:office:word" xmlns:w="http://schemas.openxmlformats.org/wordprocessingml/2006/main" xmlns:w14="http://schemas.microsoft.com/office/word/2010/wordml" xmlns:w15="http://schemas.microsoft.com/office/word/2012/wordml" xmlns:w16cex="http://schemas.microsoft.com/office/word/2018/wordml/cex" xmlns:w16cid="http://schemas.microsoft.com/office/word/2016/wordml/cid" xmlns:w16="http://schemas.microsoft.com/office/word/2018/wordml" xmlns:w16sdtdh="http://schemas.microsoft.com/office/word/2020/wordml/sdtdatahash" xmlns:w16se="http://schemas.microsoft.com/office/word/2015/wordml/symex" xmlns:wpg="http://schemas.microsoft.com/office/word/2010/wordprocessingGroup" xmlns:wpi="http://schemas.microsoft.com/office/word/2010/wordprocessingInk" xmlns:wne="http://schemas.microsoft.com/office/word/2006/wordml" xmlns:wps="http://schemas.microsoft.com/office/word/2010/wordprocessingShape" mc:Ignorable="w14 w15 w16se w16cid w16 w16cex w16sdtdh wp14">
+<w:hdr xmlns:wpc="http://schemas.microsoft.com/office/word/2010/wordprocessingCanvas" xmlns:cx="http://schemas.microsoft.com/office/drawing/2014/chartex" xmlns:cx1="http://schemas.microsoft.com/office/drawing/2015/9/8/chartex" xmlns:cx2="http://schemas.microsoft.com/office/drawing/2015/10/21/chartex" xmlns:cx3="http://schemas.microsoft.com/office/drawing/2016/5/9/chartex" xmlns:cx4="http://schemas.microsoft.com/office/drawing/2016/5/10/chartex" xmlns:cx5="http://schemas.microsoft.com/office/drawing/2016/5/11/chartex" xmlns:cx6="http://schemas.microsoft.com/office/drawing/2016/5/12/chartex" xmlns:cx7="http://schemas.microsoft.com/office/drawing/2016/5/13/chartex" xmlns:cx8="http://schemas.microsoft.com/office/drawing/2016/5/14/chartex" xmlns:mc="http://schemas.openxmlformats.org/markup-compatibility/2006" xmlns:aink="http://schemas.microsoft.com/office/drawing/2016/ink" xmlns:am3d="http://schemas.microsoft.com/office/drawing/2017/model3d" xmlns:o="urn:schemas-microsoft-com:office:office" xmlns:oel="http://schemas.microsoft.com/office/2019/extlst" xmlns:r="http://schemas.openxmlformats.org/officeDocument/2006/relationships" xmlns:m="http://schemas.openxmlformats.org/officeDocument/2006/math" xmlns:v="urn:schemas-microsoft-com:vml" xmlns:wp14="http://schemas.microsoft.com/office/word/2010/wordprocessingDrawing" xmlns:wp="http://schemas.openxmlformats.org/drawingml/2006/wordprocessingDrawing" xmlns:w10="urn:schemas-microsoft-com:office:word" xmlns:w="http://schemas.openxmlformats.org/wordprocessingml/2006/main" xmlns:w14="http://schemas.microsoft.com/office/word/2010/wordml" xmlns:w15="http://schemas.microsoft.com/office/word/2012/wordml" xmlns:w16cex="http://schemas.microsoft.com/office/word/2018/wordml/cex" xmlns:w16cid="http://schemas.microsoft.com/office/word/2016/wordml/cid" xmlns:w16="http://schemas.microsoft.com/office/word/2018/wordml" xmlns:w16du="http://schemas.microsoft.com/office/word/2023/wordml/word16du" xmlns:w16sdtdh="http://schemas.microsoft.com/office/word/2020/wordml/sdtdatahash" xmlns:w16se="http://schemas.microsoft.com/office/word/2015/wordml/symex" xmlns:wpg="http://schemas.microsoft.com/office/word/2010/wordprocessingGroup" xmlns:wpi="http://schemas.microsoft.com/office/word/2010/wordprocessingInk" xmlns:wne="http://schemas.microsoft.com/office/word/2006/wordml" xmlns:wps="http://schemas.microsoft.com/office/word/2010/wordprocessingShape" mc:Ignorable="w14 w15 w16se w16cid w16 w16cex w16sdtdh w16du wp14">
   <w:p>
     <w:pPr>
       <w:pStyle w:val="Encabezado"/>
@@ -8743,7 +8381,7 @@
 </file>
 
 <file path=word/numbering.xml><?xml version="1.0" encoding="utf-8"?>
-<w:numbering xmlns:wpc="http://schemas.microsoft.com/office/word/2010/wordprocessingCanvas" xmlns:cx="http://schemas.microsoft.com/office/drawing/2014/chartex" xmlns:cx1="http://schemas.microsoft.com/office/drawing/2015/9/8/chartex" xmlns:cx2="http://schemas.microsoft.com/office/drawing/2015/10/21/chartex" xmlns:cx3="http://schemas.microsoft.com/office/drawing/2016/5/9/chartex" xmlns:cx4="http://schemas.microsoft.com/office/drawing/2016/5/10/chartex" xmlns:cx5="http://schemas.microsoft.com/office/drawing/2016/5/11/chartex" xmlns:cx6="http://schemas.microsoft.com/office/drawing/2016/5/12/chartex" xmlns:cx7="http://schemas.microsoft.com/office/drawing/2016/5/13/chartex" xmlns:cx8="http://schemas.microsoft.com/office/drawing/2016/5/14/chartex" xmlns:mc="http://schemas.openxmlformats.org/markup-compatibility/2006" xmlns:aink="http://schemas.microsoft.com/office/drawing/2016/ink" xmlns:am3d="http://schemas.microsoft.com/office/drawing/2017/model3d" xmlns:o="urn:schemas-microsoft-com:office:office" xmlns:oel="http://schemas.microsoft.com/office/2019/extlst" xmlns:r="http://schemas.openxmlformats.org/officeDocument/2006/relationships" xmlns:m="http://schemas.openxmlformats.org/officeDocument/2006/math" xmlns:v="urn:schemas-microsoft-com:vml" xmlns:wp14="http://schemas.microsoft.com/office/word/2010/wordprocessingDrawing" xmlns:wp="http://schemas.openxmlformats.org/drawingml/2006/wordprocessingDrawing" xmlns:w10="urn:schemas-microsoft-com:office:word" xmlns:w="http://schemas.openxmlformats.org/wordprocessingml/2006/main" xmlns:w14="http://schemas.microsoft.com/office/word/2010/wordml" xmlns:w15="http://schemas.microsoft.com/office/word/2012/wordml" xmlns:w16cex="http://schemas.microsoft.com/office/word/2018/wordml/cex" xmlns:w16cid="http://schemas.microsoft.com/office/word/2016/wordml/cid" xmlns:w16="http://schemas.microsoft.com/office/word/2018/wordml" xmlns:w16sdtdh="http://schemas.microsoft.com/office/word/2020/wordml/sdtdatahash" xmlns:w16se="http://schemas.microsoft.com/office/word/2015/wordml/symex" xmlns:wpg="http://schemas.microsoft.com/office/word/2010/wordprocessingGroup" xmlns:wpi="http://schemas.microsoft.com/office/word/2010/wordprocessingInk" xmlns:wne="http://schemas.microsoft.com/office/word/2006/wordml" xmlns:wps="http://schemas.microsoft.com/office/word/2010/wordprocessingShape" mc:Ignorable="w14 w15 w16se w16cid w16 w16cex w16sdtdh wp14">
+<w:numbering xmlns:wpc="http://schemas.microsoft.com/office/word/2010/wordprocessingCanvas" xmlns:cx="http://schemas.microsoft.com/office/drawing/2014/chartex" xmlns:cx1="http://schemas.microsoft.com/office/drawing/2015/9/8/chartex" xmlns:cx2="http://schemas.microsoft.com/office/drawing/2015/10/21/chartex" xmlns:cx3="http://schemas.microsoft.com/office/drawing/2016/5/9/chartex" xmlns:cx4="http://schemas.microsoft.com/office/drawing/2016/5/10/chartex" xmlns:cx5="http://schemas.microsoft.com/office/drawing/2016/5/11/chartex" xmlns:cx6="http://schemas.microsoft.com/office/drawing/2016/5/12/chartex" xmlns:cx7="http://schemas.microsoft.com/office/drawing/2016/5/13/chartex" xmlns:cx8="http://schemas.microsoft.com/office/drawing/2016/5/14/chartex" xmlns:mc="http://schemas.openxmlformats.org/markup-compatibility/2006" xmlns:aink="http://schemas.microsoft.com/office/drawing/2016/ink" xmlns:am3d="http://schemas.microsoft.com/office/drawing/2017/model3d" xmlns:o="urn:schemas-microsoft-com:office:office" xmlns:oel="http://schemas.microsoft.com/office/2019/extlst" xmlns:r="http://schemas.openxmlformats.org/officeDocument/2006/relationships" xmlns:m="http://schemas.openxmlformats.org/officeDocument/2006/math" xmlns:v="urn:schemas-microsoft-com:vml" xmlns:wp14="http://schemas.microsoft.com/office/word/2010/wordprocessingDrawing" xmlns:wp="http://schemas.openxmlformats.org/drawingml/2006/wordprocessingDrawing" xmlns:w10="urn:schemas-microsoft-com:office:word" xmlns:w="http://schemas.openxmlformats.org/wordprocessingml/2006/main" xmlns:w14="http://schemas.microsoft.com/office/word/2010/wordml" xmlns:w15="http://schemas.microsoft.com/office/word/2012/wordml" xmlns:w16cex="http://schemas.microsoft.com/office/word/2018/wordml/cex" xmlns:w16cid="http://schemas.microsoft.com/office/word/2016/wordml/cid" xmlns:w16="http://schemas.microsoft.com/office/word/2018/wordml" xmlns:w16du="http://schemas.microsoft.com/office/word/2023/wordml/word16du" xmlns:w16sdtdh="http://schemas.microsoft.com/office/word/2020/wordml/sdtdatahash" xmlns:w16se="http://schemas.microsoft.com/office/word/2015/wordml/symex" xmlns:wpg="http://schemas.microsoft.com/office/word/2010/wordprocessingGroup" xmlns:wpi="http://schemas.microsoft.com/office/word/2010/wordprocessingInk" xmlns:wne="http://schemas.microsoft.com/office/word/2006/wordml" xmlns:wps="http://schemas.microsoft.com/office/word/2010/wordprocessingShape" mc:Ignorable="w14 w15 w16se w16cid w16 w16cex w16sdtdh w16du wp14">
   <w:abstractNum w:abstractNumId="0" w15:restartNumberingAfterBreak="0">
     <w:nsid w:val="06C869F2"/>
     <w:multiLevelType w:val="hybridMultilevel"/>
@@ -11764,97 +11402,97 @@
       </w:rPr>
     </w:lvl>
   </w:abstractNum>
-  <w:num w:numId="1">
+  <w:num w:numId="1" w16cid:durableId="1188567573">
     <w:abstractNumId w:val="4"/>
   </w:num>
-  <w:num w:numId="2">
+  <w:num w:numId="2" w16cid:durableId="1428891227">
     <w:abstractNumId w:val="8"/>
   </w:num>
-  <w:num w:numId="3">
+  <w:num w:numId="3" w16cid:durableId="223227130">
     <w:abstractNumId w:val="26"/>
   </w:num>
-  <w:num w:numId="4">
+  <w:num w:numId="4" w16cid:durableId="1732774759">
     <w:abstractNumId w:val="28"/>
   </w:num>
-  <w:num w:numId="5">
+  <w:num w:numId="5" w16cid:durableId="1427340346">
     <w:abstractNumId w:val="1"/>
   </w:num>
-  <w:num w:numId="6">
+  <w:num w:numId="6" w16cid:durableId="14842345">
     <w:abstractNumId w:val="5"/>
   </w:num>
-  <w:num w:numId="7">
+  <w:num w:numId="7" w16cid:durableId="1816144781">
     <w:abstractNumId w:val="0"/>
   </w:num>
-  <w:num w:numId="8">
+  <w:num w:numId="8" w16cid:durableId="203372692">
     <w:abstractNumId w:val="27"/>
   </w:num>
-  <w:num w:numId="9">
+  <w:num w:numId="9" w16cid:durableId="1800683130">
     <w:abstractNumId w:val="17"/>
   </w:num>
-  <w:num w:numId="10">
+  <w:num w:numId="10" w16cid:durableId="290787266">
     <w:abstractNumId w:val="11"/>
   </w:num>
-  <w:num w:numId="11">
+  <w:num w:numId="11" w16cid:durableId="1805998586">
     <w:abstractNumId w:val="21"/>
   </w:num>
-  <w:num w:numId="12">
+  <w:num w:numId="12" w16cid:durableId="761534892">
     <w:abstractNumId w:val="14"/>
   </w:num>
-  <w:num w:numId="13">
+  <w:num w:numId="13" w16cid:durableId="1171063661">
     <w:abstractNumId w:val="7"/>
   </w:num>
-  <w:num w:numId="14">
+  <w:num w:numId="14" w16cid:durableId="549607747">
     <w:abstractNumId w:val="6"/>
   </w:num>
-  <w:num w:numId="15">
+  <w:num w:numId="15" w16cid:durableId="1163278803">
     <w:abstractNumId w:val="12"/>
   </w:num>
-  <w:num w:numId="16">
+  <w:num w:numId="16" w16cid:durableId="709111014">
     <w:abstractNumId w:val="20"/>
   </w:num>
-  <w:num w:numId="17">
+  <w:num w:numId="17" w16cid:durableId="572085630">
     <w:abstractNumId w:val="25"/>
   </w:num>
-  <w:num w:numId="18">
+  <w:num w:numId="18" w16cid:durableId="2015721543">
     <w:abstractNumId w:val="13"/>
   </w:num>
-  <w:num w:numId="19">
+  <w:num w:numId="19" w16cid:durableId="571282285">
     <w:abstractNumId w:val="18"/>
   </w:num>
-  <w:num w:numId="20">
+  <w:num w:numId="20" w16cid:durableId="902257538">
     <w:abstractNumId w:val="10"/>
   </w:num>
-  <w:num w:numId="21">
+  <w:num w:numId="21" w16cid:durableId="982932810">
     <w:abstractNumId w:val="29"/>
   </w:num>
-  <w:num w:numId="22">
+  <w:num w:numId="22" w16cid:durableId="407072411">
     <w:abstractNumId w:val="9"/>
   </w:num>
-  <w:num w:numId="23">
+  <w:num w:numId="23" w16cid:durableId="43913780">
     <w:abstractNumId w:val="2"/>
   </w:num>
-  <w:num w:numId="24">
+  <w:num w:numId="24" w16cid:durableId="1195078237">
     <w:abstractNumId w:val="22"/>
   </w:num>
-  <w:num w:numId="25">
+  <w:num w:numId="25" w16cid:durableId="2093426278">
     <w:abstractNumId w:val="19"/>
   </w:num>
-  <w:num w:numId="26">
+  <w:num w:numId="26" w16cid:durableId="835346597">
     <w:abstractNumId w:val="15"/>
   </w:num>
-  <w:num w:numId="27">
+  <w:num w:numId="27" w16cid:durableId="1415735363">
     <w:abstractNumId w:val="23"/>
   </w:num>
-  <w:num w:numId="28">
+  <w:num w:numId="28" w16cid:durableId="2051877301">
     <w:abstractNumId w:val="30"/>
   </w:num>
-  <w:num w:numId="29">
+  <w:num w:numId="29" w16cid:durableId="643849273">
     <w:abstractNumId w:val="3"/>
   </w:num>
-  <w:num w:numId="30">
+  <w:num w:numId="30" w16cid:durableId="403187549">
     <w:abstractNumId w:val="16"/>
   </w:num>
-  <w:num w:numId="31">
+  <w:num w:numId="31" w16cid:durableId="866793039">
     <w:abstractNumId w:val="24"/>
   </w:num>
   <w:numIdMacAtCleanup w:val="3"/>
@@ -11862,7 +11500,7 @@
 </file>
 
 <file path=word/styles.xml><?xml version="1.0" encoding="utf-8"?>
-<w:styles xmlns:mc="http://schemas.openxmlformats.org/markup-compatibility/2006" xmlns:r="http://schemas.openxmlformats.org/officeDocument/2006/relationships" xmlns:w="http://schemas.openxmlformats.org/wordprocessingml/2006/main" xmlns:w14="http://schemas.microsoft.com/office/word/2010/wordml" xmlns:w15="http://schemas.microsoft.com/office/word/2012/wordml" xmlns:w16cex="http://schemas.microsoft.com/office/word/2018/wordml/cex" xmlns:w16cid="http://schemas.microsoft.com/office/word/2016/wordml/cid" xmlns:w16="http://schemas.microsoft.com/office/word/2018/wordml" xmlns:w16sdtdh="http://schemas.microsoft.com/office/word/2020/wordml/sdtdatahash" xmlns:w16se="http://schemas.microsoft.com/office/word/2015/wordml/symex" mc:Ignorable="w14 w15 w16se w16cid w16 w16cex w16sdtdh">
+<w:styles xmlns:mc="http://schemas.openxmlformats.org/markup-compatibility/2006" xmlns:r="http://schemas.openxmlformats.org/officeDocument/2006/relationships" xmlns:w="http://schemas.openxmlformats.org/wordprocessingml/2006/main" xmlns:w14="http://schemas.microsoft.com/office/word/2010/wordml" xmlns:w15="http://schemas.microsoft.com/office/word/2012/wordml" xmlns:w16cex="http://schemas.microsoft.com/office/word/2018/wordml/cex" xmlns:w16cid="http://schemas.microsoft.com/office/word/2016/wordml/cid" xmlns:w16="http://schemas.microsoft.com/office/word/2018/wordml" xmlns:w16du="http://schemas.microsoft.com/office/word/2023/wordml/word16du" xmlns:w16sdtdh="http://schemas.microsoft.com/office/word/2020/wordml/sdtdatahash" xmlns:w16se="http://schemas.microsoft.com/office/word/2015/wordml/symex" mc:Ignorable="w14 w15 w16se w16cid w16 w16cex w16sdtdh w16du">
   <w:docDefaults>
     <w:rPrDefault>
       <w:rPr>
